--- a/Документация.docx
+++ b/Документация.docx
@@ -346,8 +346,398 @@
       </w:r>
     </w:p>
     <w:p>
+      <w:pPr>
+        <w:pStyle w:val="1"/>
+      </w:pPr>
       <w:r>
         <w:lastRenderedPageBreak/>
+        <w:t>Запуск проекта</w:t>
+      </w:r>
+    </w:p>
+    <w:p>
+      <w:r>
+        <w:t xml:space="preserve">Запуск проекта осуществляется с помощью скриптов </w:t>
+      </w:r>
+      <w:r>
+        <w:t>“</w:t>
+      </w:r>
+      <w:r>
+        <w:t>Local Server Start.bat</w:t>
+      </w:r>
+      <w:r>
+        <w:t xml:space="preserve">” </w:t>
+      </w:r>
+      <w:r>
+        <w:t xml:space="preserve">и/или </w:t>
+      </w:r>
+      <w:r>
+        <w:t>“</w:t>
+      </w:r>
+      <w:r>
+        <w:t>Network Server Start.bat</w:t>
+      </w:r>
+      <w:r>
+        <w:t>”</w:t>
+      </w:r>
+      <w:r>
+        <w:t>.</w:t>
+      </w:r>
+    </w:p>
+    <w:p>
+      <w:r>
+        <w:t xml:space="preserve">Первый запускает приложение по адресу </w:t>
+      </w:r>
+      <w:r>
+        <w:rPr>
+          <w:lang w:val="en-US"/>
+        </w:rPr>
+        <w:t>localhost</w:t>
+      </w:r>
+      <w:r>
+        <w:t>:8000</w:t>
+      </w:r>
+      <w:r>
+        <w:t>.</w:t>
+      </w:r>
+    </w:p>
+    <w:p>
+      <w:r>
+        <w:t xml:space="preserve">Второй запускает приложение по адресу </w:t>
+      </w:r>
+      <w:r>
+        <w:t>“</w:t>
+      </w:r>
+      <w:r>
+        <w:t>IPv4-адрес</w:t>
+      </w:r>
+      <w:r>
+        <w:t>-в-сети:8000</w:t>
+      </w:r>
+      <w:r>
+        <w:t>”</w:t>
+      </w:r>
+    </w:p>
+    <w:p>
+      <w:pPr>
+        <w:pStyle w:val="1"/>
+        <w:rPr>
+          <w:lang w:val="en-US"/>
+        </w:rPr>
+      </w:pPr>
+      <w:r>
+        <w:t>Применение изменений после редактирования моделей</w:t>
+      </w:r>
+    </w:p>
+    <w:p>
+      <w:r>
+        <w:t xml:space="preserve">Для быстрого применения изменений был создан скрипт </w:t>
+      </w:r>
+      <w:r>
+        <w:t>“</w:t>
+      </w:r>
+      <w:r>
+        <w:t>Django Full Migrate.bat</w:t>
+      </w:r>
+      <w:r>
+        <w:t>”</w:t>
+      </w:r>
+      <w:r>
+        <w:t>.</w:t>
+      </w:r>
+    </w:p>
+    <w:p>
+      <w:r>
+        <w:t>При запуске он сначала отображает сделанные изменения, после чего ожидает нажатие любой клавиши, после чего применяет изменения к БД.</w:t>
+      </w:r>
+    </w:p>
+    <w:p>
+      <w:r>
+        <w:t>При наличии ошибок, они отобразятся сразу после запуска скрипта, в случае обнаружения ошибок, скрипт следует закрыть.</w:t>
+      </w:r>
+    </w:p>
+    <w:p>
+      <w:r>
+        <w:t xml:space="preserve">Для более сложного управления изменениями в моделях используйте консоль </w:t>
+      </w:r>
+      <w:r>
+        <w:rPr>
+          <w:lang w:val="en-US"/>
+        </w:rPr>
+        <w:t>Django</w:t>
+      </w:r>
+      <w:r>
+        <w:t>.</w:t>
+      </w:r>
+    </w:p>
+    <w:p>
+      <w:pPr>
+        <w:pStyle w:val="1"/>
+      </w:pPr>
+      <w:r>
+        <w:t>Местонахождение файлов</w:t>
+      </w:r>
+    </w:p>
+    <w:p>
+      <w:r>
+        <w:rPr>
+          <w:lang w:val="en-US"/>
+        </w:rPr>
+        <w:t>APP</w:t>
+      </w:r>
+      <w:r>
+        <w:t>_</w:t>
+      </w:r>
+      <w:r>
+        <w:rPr>
+          <w:lang w:val="en-US"/>
+        </w:rPr>
+        <w:t>DIR</w:t>
+      </w:r>
+      <w:r>
+        <w:t xml:space="preserve"> – </w:t>
+      </w:r>
+      <w:r>
+        <w:t>корневой каталог приложения.</w:t>
+      </w:r>
+    </w:p>
+    <w:p>
+      <w:r>
+        <w:t>Файл</w:t>
+      </w:r>
+      <w:r>
+        <w:t>ы</w:t>
+      </w:r>
+      <w:r>
+        <w:t xml:space="preserve"> конфигурации находятся по адресу: </w:t>
+      </w:r>
+      <w:r>
+        <w:t>“</w:t>
+      </w:r>
+      <w:r>
+        <w:rPr>
+          <w:lang w:val="en-US"/>
+        </w:rPr>
+        <w:t>APP</w:t>
+      </w:r>
+      <w:r>
+        <w:t>_</w:t>
+      </w:r>
+      <w:r>
+        <w:rPr>
+          <w:lang w:val="en-US"/>
+        </w:rPr>
+        <w:t>DIR</w:t>
+      </w:r>
+      <w:r>
+        <w:t>\</w:t>
+      </w:r>
+      <w:r>
+        <w:rPr>
+          <w:lang w:val="en-US"/>
+        </w:rPr>
+        <w:t>Reports</w:t>
+      </w:r>
+      <w:r>
+        <w:t>”</w:t>
+      </w:r>
+      <w:r>
+        <w:t>.</w:t>
+      </w:r>
+    </w:p>
+    <w:p>
+      <w:r>
+        <w:rPr>
+          <w:lang w:val="en-US"/>
+        </w:rPr>
+        <w:t>HTML</w:t>
+      </w:r>
+      <w:r>
+        <w:t>-</w:t>
+      </w:r>
+      <w:r>
+        <w:t>файлы</w:t>
+      </w:r>
+      <w:r>
+        <w:t xml:space="preserve"> </w:t>
+      </w:r>
+      <w:r>
+        <w:t>страниц</w:t>
+      </w:r>
+      <w:r>
+        <w:t xml:space="preserve"> </w:t>
+      </w:r>
+      <w:r>
+        <w:t>находятся</w:t>
+      </w:r>
+      <w:r>
+        <w:t xml:space="preserve"> </w:t>
+      </w:r>
+      <w:r>
+        <w:t>по</w:t>
+      </w:r>
+      <w:r>
+        <w:t xml:space="preserve"> </w:t>
+      </w:r>
+      <w:r>
+        <w:t>адресу</w:t>
+      </w:r>
+      <w:r>
+        <w:t>: “</w:t>
+      </w:r>
+      <w:r>
+        <w:rPr>
+          <w:lang w:val="en-US"/>
+        </w:rPr>
+        <w:t>APP</w:t>
+      </w:r>
+      <w:r>
+        <w:t>_</w:t>
+      </w:r>
+      <w:r>
+        <w:rPr>
+          <w:lang w:val="en-US"/>
+        </w:rPr>
+        <w:t>DIR</w:t>
+      </w:r>
+      <w:r>
+        <w:t>\</w:t>
+      </w:r>
+      <w:r>
+        <w:rPr>
+          <w:lang w:val="en-US"/>
+        </w:rPr>
+        <w:t>Reports</w:t>
+      </w:r>
+      <w:r>
+        <w:t>\</w:t>
+      </w:r>
+      <w:r>
+        <w:rPr>
+          <w:lang w:val="en-US"/>
+        </w:rPr>
+        <w:t>templates</w:t>
+      </w:r>
+      <w:r>
+        <w:t>”</w:t>
+      </w:r>
+      <w:r>
+        <w:t>, каждая страница находится в одноименной ей папке.</w:t>
+      </w:r>
+    </w:p>
+    <w:p>
+      <w:pPr>
+        <w:rPr>
+          <w:lang w:val="en-US"/>
+        </w:rPr>
+      </w:pPr>
+      <w:r>
+        <w:t xml:space="preserve">Блоки, импортируемые в </w:t>
+      </w:r>
+      <w:r>
+        <w:rPr>
+          <w:lang w:val="en-US"/>
+        </w:rPr>
+        <w:t>HTML</w:t>
+      </w:r>
+      <w:r>
+        <w:t xml:space="preserve">-страницы находятся по адресу: </w:t>
+      </w:r>
+      <w:r>
+        <w:t xml:space="preserve">“ </w:t>
+      </w:r>
+      <w:r>
+        <w:rPr>
+          <w:lang w:val="en-US"/>
+        </w:rPr>
+        <w:t>APP_DIR\Reports\templatetags</w:t>
+      </w:r>
+      <w:r>
+        <w:rPr>
+          <w:lang w:val="en-US"/>
+        </w:rPr>
+        <w:t>\</w:t>
+      </w:r>
+      <w:r>
+        <w:rPr>
+          <w:lang w:val="en-US"/>
+        </w:rPr>
+        <w:t>templates.py</w:t>
+      </w:r>
+      <w:r>
+        <w:rPr>
+          <w:lang w:val="en-US"/>
+        </w:rPr>
+        <w:t>”</w:t>
+      </w:r>
+    </w:p>
+    <w:p>
+      <w:r>
+        <w:rPr>
+          <w:lang w:val="en-US"/>
+        </w:rPr>
+        <w:t>CSS</w:t>
+      </w:r>
+      <w:r>
+        <w:t xml:space="preserve">, </w:t>
+      </w:r>
+      <w:r>
+        <w:rPr>
+          <w:lang w:val="en-US"/>
+        </w:rPr>
+        <w:t>JS</w:t>
+      </w:r>
+      <w:r>
+        <w:t xml:space="preserve"> </w:t>
+      </w:r>
+      <w:r>
+        <w:t xml:space="preserve">и прочие файлы находятся по адресу: </w:t>
+      </w:r>
+      <w:r>
+        <w:t>“</w:t>
+      </w:r>
+      <w:r>
+        <w:rPr>
+          <w:lang w:val="en-US"/>
+        </w:rPr>
+        <w:t>APP</w:t>
+      </w:r>
+      <w:r>
+        <w:t>_</w:t>
+      </w:r>
+      <w:r>
+        <w:rPr>
+          <w:lang w:val="en-US"/>
+        </w:rPr>
+        <w:t>DIR</w:t>
+      </w:r>
+      <w:r>
+        <w:t>\</w:t>
+      </w:r>
+      <w:r>
+        <w:rPr>
+          <w:lang w:val="en-US"/>
+        </w:rPr>
+        <w:t>Static</w:t>
+      </w:r>
+      <w:r>
+        <w:t>”</w:t>
+      </w:r>
+      <w:r>
+        <w:t xml:space="preserve">, было решено использовать для файлов для конкретных страниц одноименные папки, а для файлов, требующихся на нескольких страницах (как например фавикон сайта), папку </w:t>
+      </w:r>
+      <w:r>
+        <w:rPr>
+          <w:lang w:val="en-US"/>
+        </w:rPr>
+        <w:t>Server</w:t>
+      </w:r>
+      <w:r>
+        <w:t>.</w:t>
+      </w:r>
+    </w:p>
+    <w:p/>
+    <w:p>
+      <w:r>
         <w:br w:type="page"/>
       </w:r>
     </w:p>
@@ -427,20 +817,6 @@
           <w:t>https://docs.djangoproject.com/en/3.2/</w:t>
         </w:r>
       </w:hyperlink>
-    </w:p>
-    <w:p>
-      <w:pPr>
-        <w:pStyle w:val="a9"/>
-        <w:numPr>
-          <w:ilvl w:val="0"/>
-          <w:numId w:val="1"/>
-        </w:numPr>
-        <w:rPr>
-          <w:rFonts w:asciiTheme="minorHAnsi" w:hAnsiTheme="minorHAnsi" w:cstheme="minorHAnsi"/>
-          <w:szCs w:val="24"/>
-          <w:lang w:val="en-US"/>
-        </w:rPr>
-      </w:pPr>
     </w:p>
     <w:p>
       <w:pPr>
